--- a/Weekly_Report_0[1].docx
+++ b/Weekly_Report_0[1].docx
@@ -92,12 +92,14 @@
         <w:spacing w:line="390" w:lineRule="exact"/>
         <w:ind w:left="2114" w:right="1218"/>
       </w:pPr>
+      <w:proofErr w:type="spellStart"/>
       <w:r>
         <w:rPr>
           <w:u w:val="thick"/>
         </w:rPr>
         <w:t>B.Tech</w:t>
       </w:r>
+      <w:proofErr w:type="spellEnd"/>
       <w:r>
         <w:rPr>
           <w:spacing w:val="-6"/>
@@ -303,7 +305,7 @@
           <w:sz w:val="24"/>
           <w:szCs w:val="24"/>
         </w:rPr>
-        <w:t>7</w:t>
+        <w:t>9</w:t>
       </w:r>
       <w:r>
         <w:rPr>
@@ -352,13 +354,7 @@
         <w:rPr>
           <w:b/>
         </w:rPr>
-        <w:t>02</w:t>
-      </w:r>
-      <w:r>
-        <w:rPr>
-          <w:b/>
-        </w:rPr>
-        <w:t>/</w:t>
+        <w:t>16/</w:t>
       </w:r>
       <w:r>
         <w:rPr>
@@ -395,28 +391,7 @@
           <w:b/>
           <w:spacing w:val="-1"/>
         </w:rPr>
-        <w:t xml:space="preserve"> </w:t>
-      </w:r>
-      <w:r>
-        <w:rPr>
-          <w:b/>
-          <w:spacing w:val="-1"/>
-        </w:rPr>
-        <w:t>0</w:t>
-      </w:r>
-      <w:r>
-        <w:rPr>
-          <w:b/>
-          <w:spacing w:val="-1"/>
-        </w:rPr>
-        <w:t>8</w:t>
-      </w:r>
-      <w:r>
-        <w:rPr>
-          <w:b/>
-          <w:spacing w:val="-1"/>
-        </w:rPr>
-        <w:t>/</w:t>
+        <w:t xml:space="preserve"> /</w:t>
       </w:r>
       <w:r>
         <w:rPr>
@@ -526,8 +501,18 @@
                 <w:sz w:val="24"/>
                 <w:szCs w:val="24"/>
               </w:rPr>
-              <w:t xml:space="preserve"> B.Tech</w:t>
-            </w:r>
+              <w:t xml:space="preserve"> </w:t>
+            </w:r>
+            <w:proofErr w:type="spellStart"/>
+            <w:r>
+              <w:rPr>
+                <w:rFonts w:ascii="Times New Roman"/>
+                <w:sz w:val="24"/>
+                <w:szCs w:val="24"/>
+              </w:rPr>
+              <w:t>B.Tech</w:t>
+            </w:r>
+            <w:proofErr w:type="spellEnd"/>
             <w:r>
               <w:rPr>
                 <w:rFonts w:ascii="Times New Roman"/>
@@ -1330,10 +1315,11 @@
             </w:pPr>
             <w:r>
               <w:rPr>
-                <w:rFonts w:ascii="Times New Roman" w:hAnsi="Times New Roman" w:cs="Times New Roman"/>
-                <w:sz w:val="24"/>
-              </w:rPr>
-              <w:t>Analyzing research gaps in previous works.</w:t>
+                <w:rFonts w:ascii="Segoe UI" w:hAnsi="Segoe UI" w:cs="Segoe UI"/>
+                <w:color w:val="0D0D0D"/>
+                <w:shd w:val="clear" w:color="auto" w:fill="FFFFFF"/>
+              </w:rPr>
+              <w:t>Worked on Connecting the components.</w:t>
             </w:r>
           </w:p>
         </w:tc>
@@ -1381,10 +1367,27 @@
             </w:pPr>
             <w:r>
               <w:rPr>
-                <w:rFonts w:ascii="Times New Roman" w:hAnsi="Times New Roman" w:cs="Times New Roman"/>
-                <w:sz w:val="24"/>
-              </w:rPr>
-              <w:t>Analyzing tools for the project.</w:t>
+                <w:rFonts w:ascii="Segoe UI" w:hAnsi="Segoe UI" w:cs="Segoe UI"/>
+                <w:color w:val="0D0D0D"/>
+                <w:shd w:val="clear" w:color="auto" w:fill="FFFFFF"/>
+              </w:rPr>
+              <w:t>Worked</w:t>
+            </w:r>
+            <w:r>
+              <w:rPr>
+                <w:rFonts w:ascii="Segoe UI" w:hAnsi="Segoe UI" w:cs="Segoe UI"/>
+                <w:color w:val="0D0D0D"/>
+                <w:shd w:val="clear" w:color="auto" w:fill="FFFFFF"/>
+              </w:rPr>
+              <w:t xml:space="preserve"> on the Blynk Webapp</w:t>
+            </w:r>
+            <w:r>
+              <w:rPr>
+                <w:rFonts w:ascii="Segoe UI" w:hAnsi="Segoe UI" w:cs="Segoe UI"/>
+                <w:color w:val="0D0D0D"/>
+                <w:shd w:val="clear" w:color="auto" w:fill="FFFFFF"/>
+              </w:rPr>
+              <w:t>.</w:t>
             </w:r>
           </w:p>
         </w:tc>
@@ -1432,24 +1435,27 @@
             </w:pPr>
             <w:r>
               <w:rPr>
-                <w:rFonts w:ascii="Times New Roman" w:hAnsi="Times New Roman" w:cs="Times New Roman"/>
-                <w:sz w:val="24"/>
-              </w:rPr>
-              <w:t>Literature Review on soil nutrients</w:t>
-            </w:r>
-            <w:r>
-              <w:rPr>
-                <w:rFonts w:ascii="Times New Roman" w:hAnsi="Times New Roman" w:cs="Times New Roman"/>
-                <w:sz w:val="24"/>
-              </w:rPr>
-              <w:t xml:space="preserve"> detection</w:t>
-            </w:r>
-            <w:r>
-              <w:rPr>
-                <w:rFonts w:ascii="Times New Roman" w:hAnsi="Times New Roman" w:cs="Times New Roman"/>
-                <w:sz w:val="24"/>
-              </w:rPr>
-              <w:t>.</w:t>
+                <w:rFonts w:ascii="Segoe UI" w:hAnsi="Segoe UI" w:cs="Segoe UI"/>
+                <w:color w:val="0D0D0D"/>
+                <w:shd w:val="clear" w:color="auto" w:fill="FFFFFF"/>
+              </w:rPr>
+              <w:t>Worked</w:t>
+            </w:r>
+            <w:r>
+              <w:rPr>
+                <w:rFonts w:ascii="Segoe UI" w:hAnsi="Segoe UI" w:cs="Segoe UI"/>
+                <w:color w:val="0D0D0D"/>
+                <w:shd w:val="clear" w:color="auto" w:fill="FFFFFF"/>
+              </w:rPr>
+              <w:t xml:space="preserve"> </w:t>
+            </w:r>
+            <w:r>
+              <w:rPr>
+                <w:rFonts w:ascii="Segoe UI" w:hAnsi="Segoe UI" w:cs="Segoe UI"/>
+                <w:color w:val="0D0D0D"/>
+                <w:shd w:val="clear" w:color="auto" w:fill="FFFFFF"/>
+              </w:rPr>
+              <w:t>on the Blynk Webapp</w:t>
             </w:r>
           </w:p>
         </w:tc>
@@ -1497,10 +1503,27 @@
             </w:pPr>
             <w:r>
               <w:rPr>
-                <w:rFonts w:ascii="Times New Roman" w:hAnsi="Times New Roman" w:cs="Times New Roman"/>
-                <w:sz w:val="24"/>
-              </w:rPr>
-              <w:t>Analyzing research gaps in previous works.</w:t>
+                <w:rFonts w:ascii="Segoe UI" w:hAnsi="Segoe UI" w:cs="Segoe UI"/>
+                <w:color w:val="0D0D0D"/>
+                <w:shd w:val="clear" w:color="auto" w:fill="FFFFFF"/>
+              </w:rPr>
+              <w:t>Worked</w:t>
+            </w:r>
+            <w:r>
+              <w:rPr>
+                <w:rFonts w:ascii="Segoe UI" w:hAnsi="Segoe UI" w:cs="Segoe UI"/>
+                <w:color w:val="0D0D0D"/>
+                <w:shd w:val="clear" w:color="auto" w:fill="FFFFFF"/>
+              </w:rPr>
+              <w:t xml:space="preserve"> </w:t>
+            </w:r>
+            <w:r>
+              <w:rPr>
+                <w:rFonts w:ascii="Segoe UI" w:hAnsi="Segoe UI" w:cs="Segoe UI"/>
+                <w:color w:val="0D0D0D"/>
+                <w:shd w:val="clear" w:color="auto" w:fill="FFFFFF"/>
+              </w:rPr>
+              <w:t>on Code Development.</w:t>
             </w:r>
           </w:p>
         </w:tc>
@@ -1624,7 +1647,14 @@
                 <w:bCs/>
                 <w:sz w:val="24"/>
               </w:rPr>
-              <w:t xml:space="preserve">Working on nutrients detection. </w:t>
+              <w:t>Assembling the parts and integrating the code</w:t>
+            </w:r>
+            <w:r>
+              <w:rPr>
+                <w:bCs/>
+                <w:sz w:val="24"/>
+              </w:rPr>
+              <w:t xml:space="preserve">. </w:t>
             </w:r>
           </w:p>
         </w:tc>
@@ -1713,7 +1743,28 @@
                 <w:rFonts w:ascii="Times New Roman" w:hAnsi="Times New Roman" w:cs="Times New Roman"/>
                 <w:sz w:val="24"/>
               </w:rPr>
-              <w:t xml:space="preserve">  NIL</w:t>
+              <w:t xml:space="preserve"> </w:t>
+            </w:r>
+            <w:r>
+              <w:rPr>
+                <w:rFonts w:ascii="Times New Roman" w:hAnsi="Times New Roman" w:cs="Times New Roman"/>
+                <w:sz w:val="24"/>
+              </w:rPr>
+              <w:t>Error in</w:t>
+            </w:r>
+            <w:r>
+              <w:rPr>
+                <w:rFonts w:ascii="Times New Roman" w:hAnsi="Times New Roman" w:cs="Times New Roman"/>
+                <w:sz w:val="24"/>
+              </w:rPr>
+              <w:t xml:space="preserve"> </w:t>
+            </w:r>
+            <w:r>
+              <w:rPr>
+                <w:rFonts w:ascii="Times New Roman" w:hAnsi="Times New Roman" w:cs="Times New Roman"/>
+                <w:sz w:val="24"/>
+              </w:rPr>
+              <w:t>RS485 sensor. (Precision Problem)</w:t>
             </w:r>
           </w:p>
         </w:tc>
